--- a/Functionele GokkersPHP.docx
+++ b/Functionele GokkersPHP.docx
@@ -16,8 +16,6 @@
         </w:rPr>
         <w:t>Functionele</w:t>
       </w:r>
-      <w:bookmarkStart w:id="0" w:name="_GoBack"/>
-      <w:bookmarkEnd w:id="0"/>
       <w:proofErr w:type="spellEnd"/>
       <w:r>
         <w:rPr>
@@ -328,68 +326,252 @@
     <w:p>
       <w:pPr>
         <w:pStyle w:val="Vraag"/>
+        <w:numPr>
+          <w:ilvl w:val="0"/>
+          <w:numId w:val="11"/>
+        </w:numPr>
       </w:pPr>
       <w:r>
         <w:t>Kan je registreren?</w:t>
+      </w:r>
+      <w:r>
+        <w:tab/>
+      </w:r>
+      <w:r>
+        <w:tab/>
+      </w:r>
+      <w:r>
+        <w:tab/>
+      </w:r>
+      <w:r>
+        <w:tab/>
+      </w:r>
+      <w:r>
+        <w:tab/>
+      </w:r>
+      <w:r>
+        <w:tab/>
+      </w:r>
+      <w:r>
+        <w:tab/>
+      </w:r>
+      <w:r>
+        <w:tab/>
+        <w:t>____</w:t>
       </w:r>
     </w:p>
     <w:p>
       <w:pPr>
         <w:pStyle w:val="Vraag"/>
+        <w:numPr>
+          <w:ilvl w:val="0"/>
+          <w:numId w:val="11"/>
+        </w:numPr>
       </w:pPr>
       <w:r>
         <w:t>Kan je inloggen als je geregistreerd hebt?</w:t>
+      </w:r>
+      <w:r>
+        <w:tab/>
+      </w:r>
+      <w:r>
+        <w:tab/>
+      </w:r>
+      <w:r>
+        <w:tab/>
+      </w:r>
+      <w:r>
+        <w:tab/>
+      </w:r>
+      <w:r>
+        <w:tab/>
+        <w:t>____</w:t>
       </w:r>
     </w:p>
     <w:p>
       <w:pPr>
         <w:pStyle w:val="Vraag"/>
+        <w:numPr>
+          <w:ilvl w:val="0"/>
+          <w:numId w:val="11"/>
+        </w:numPr>
       </w:pPr>
       <w:r>
         <w:t>Krijg je een activatiemail binnen na het registreren?</w:t>
+      </w:r>
+      <w:r>
+        <w:tab/>
+      </w:r>
+      <w:r>
+        <w:tab/>
+      </w:r>
+      <w:r>
+        <w:tab/>
+      </w:r>
+      <w:r>
+        <w:tab/>
+        <w:t>____</w:t>
       </w:r>
     </w:p>
     <w:p>
       <w:pPr>
         <w:pStyle w:val="Vraag"/>
-      </w:pPr>
-      <w:r>
-        <w:t>Kan je</w:t>
-      </w:r>
-      <w:r>
-        <w:t xml:space="preserve"> niet</w:t>
-      </w:r>
-      <w:r>
-        <w:t xml:space="preserve"> met duplicaten inloggen/registreren (2 dezelfde email of username)?</w:t>
+        <w:numPr>
+          <w:ilvl w:val="0"/>
+          <w:numId w:val="11"/>
+        </w:numPr>
+      </w:pPr>
+      <w:r>
+        <w:t>Kan je niet met duplicaten inloggen/registreren (2 dezelfde email of username)?</w:t>
+      </w:r>
+      <w:r>
+        <w:tab/>
+        <w:t>____</w:t>
       </w:r>
     </w:p>
     <w:p>
       <w:pPr>
         <w:pStyle w:val="Vraag"/>
-      </w:pPr>
-      <w:r>
-        <w:t xml:space="preserve">Kan je het spel </w:t>
-      </w:r>
-      <w:r>
-        <w:t xml:space="preserve">niet </w:t>
-      </w:r>
-      <w:r>
-        <w:t>downloaden als je niet ingelogd bent?</w:t>
+        <w:numPr>
+          <w:ilvl w:val="0"/>
+          <w:numId w:val="11"/>
+        </w:numPr>
+      </w:pPr>
+      <w:r>
+        <w:t>Kan je het spel niet downloaden als je niet ingelogd bent?</w:t>
+      </w:r>
+      <w:r>
+        <w:tab/>
+      </w:r>
+      <w:r>
+        <w:tab/>
+      </w:r>
+      <w:r>
+        <w:tab/>
+        <w:t>____</w:t>
       </w:r>
     </w:p>
     <w:p>
       <w:pPr>
         <w:pStyle w:val="Vraag"/>
-      </w:pPr>
-      <w:r>
-        <w:t>Komt dezelfde pop-up</w:t>
-      </w:r>
-      <w:r>
-        <w:t xml:space="preserve"> niet</w:t>
-      </w:r>
-      <w:r>
-        <w:t xml:space="preserve"> 2 keer als je de pagina ververst?</w:t>
-      </w:r>
+        <w:numPr>
+          <w:ilvl w:val="0"/>
+          <w:numId w:val="11"/>
+        </w:numPr>
+      </w:pPr>
+      <w:r>
+        <w:t>Komt dezelfde pop-up niet 2 keer als je de pagina ververst?</w:t>
+      </w:r>
+      <w:r>
+        <w:tab/>
+      </w:r>
+      <w:r>
+        <w:tab/>
+      </w:r>
+      <w:r>
+        <w:tab/>
+        <w:t>____</w:t>
+      </w:r>
+    </w:p>
+    <w:p>
+      <w:pPr>
+        <w:pStyle w:val="Vraag"/>
+        <w:numPr>
+          <w:ilvl w:val="0"/>
+          <w:numId w:val="11"/>
+        </w:numPr>
+      </w:pPr>
+      <w:r>
+        <w:t>Is er tijdens het testen nergens een fout opgetreden?</w:t>
+      </w:r>
+      <w:r>
+        <w:tab/>
+      </w:r>
+      <w:r>
+        <w:tab/>
+      </w:r>
+      <w:r>
+        <w:tab/>
+      </w:r>
+      <w:r>
+        <w:tab/>
+        <w:t>____</w:t>
+      </w:r>
+      <w:bookmarkStart w:id="0" w:name="_GoBack"/>
+      <w:bookmarkEnd w:id="0"/>
+    </w:p>
+    <w:p>
+      <w:pPr>
+        <w:pStyle w:val="Vraag"/>
+        <w:numPr>
+          <w:ilvl w:val="0"/>
+          <w:numId w:val="11"/>
+        </w:numPr>
+      </w:pPr>
+      <w:r>
+        <w:t xml:space="preserve">Kan je niet registreren als je de </w:t>
+      </w:r>
+      <w:proofErr w:type="spellStart"/>
+      <w:r>
+        <w:t>Terms</w:t>
+      </w:r>
+      <w:proofErr w:type="spellEnd"/>
+      <w:r>
+        <w:t xml:space="preserve"> of Service niet </w:t>
+      </w:r>
+      <w:r>
+        <w:t>accepteert</w:t>
+      </w:r>
+      <w:r>
+        <w:t>?</w:t>
+      </w:r>
+      <w:r>
+        <w:tab/>
+      </w:r>
+      <w:r>
+        <w:tab/>
+      </w:r>
+      <w:r>
+        <w:tab/>
+        <w:t>____</w:t>
+      </w:r>
+    </w:p>
+    <w:p>
+      <w:pPr>
+        <w:pStyle w:val="Vraag"/>
+        <w:numPr>
+          <w:ilvl w:val="0"/>
+          <w:numId w:val="11"/>
+        </w:numPr>
+      </w:pPr>
+      <w:r>
+        <w:t>Speelt de video op de juiste manier af?</w:t>
+      </w:r>
+      <w:r>
+        <w:tab/>
+      </w:r>
+      <w:r>
+        <w:tab/>
+      </w:r>
+      <w:r>
+        <w:tab/>
+      </w:r>
+      <w:r>
+        <w:tab/>
+      </w:r>
+      <w:r>
+        <w:tab/>
+      </w:r>
+      <w:r>
+        <w:tab/>
+        <w:t>____</w:t>
+      </w:r>
+    </w:p>
+    <w:p>
+      <w:pPr>
+        <w:pStyle w:val="Vraag"/>
+        <w:ind w:left="720" w:hanging="720"/>
+      </w:pPr>
     </w:p>
     <w:sectPr>
       <w:footerReference w:type="default" r:id="rId8"/>
@@ -474,21 +656,803 @@
 <file path=word/numbering.xml><?xml version="1.0" encoding="utf-8"?>
 <w:numbering xmlns:wpc="http://schemas.microsoft.com/office/word/2010/wordprocessingCanvas" xmlns:cx="http://schemas.microsoft.com/office/drawing/2014/chartex" xmlns:cx1="http://schemas.microsoft.com/office/drawing/2015/9/8/chartex" xmlns:cx2="http://schemas.microsoft.com/office/drawing/2015/10/21/chartex" xmlns:cx3="http://schemas.microsoft.com/office/drawing/2016/5/9/chartex" xmlns:cx4="http://schemas.microsoft.com/office/drawing/2016/5/10/chartex" xmlns:cx5="http://schemas.microsoft.com/office/drawing/2016/5/11/chartex" xmlns:mc="http://schemas.openxmlformats.org/markup-compatibility/2006" xmlns:o="urn:schemas-microsoft-com:office:office" xmlns:r="http://schemas.openxmlformats.org/officeDocument/2006/relationships" xmlns:m="http://schemas.openxmlformats.org/officeDocument/2006/math" xmlns:v="urn:schemas-microsoft-com:vml" xmlns:wp14="http://schemas.microsoft.com/office/word/2010/wordprocessingDrawing" xmlns:wp="http://schemas.openxmlformats.org/drawingml/2006/wordprocessingDrawing" xmlns:w10="urn:schemas-microsoft-com:office:word" xmlns:w="http://schemas.openxmlformats.org/wordprocessingml/2006/main" xmlns:w14="http://schemas.microsoft.com/office/word/2010/wordml" xmlns:w15="http://schemas.microsoft.com/office/word/2012/wordml" xmlns:w16se="http://schemas.microsoft.com/office/word/2015/wordml/symex" xmlns:wpg="http://schemas.microsoft.com/office/word/2010/wordprocessingGroup" xmlns:wpi="http://schemas.microsoft.com/office/word/2010/wordprocessingInk" xmlns:wne="http://schemas.microsoft.com/office/word/2006/wordml" xmlns:wps="http://schemas.microsoft.com/office/word/2010/wordprocessingShape" mc:Ignorable="w14 w15 w16se wp14">
   <w:abstractNum w:abstractNumId="0" w15:restartNumberingAfterBreak="0">
+    <w:nsid w:val="07BC5FFB"/>
+    <w:multiLevelType w:val="hybridMultilevel"/>
+    <w:tmpl w:val="D8688BB0"/>
+    <w:lvl w:ilvl="0" w:tplc="0413000F">
+      <w:start w:val="1"/>
+      <w:numFmt w:val="decimal"/>
+      <w:lvlText w:val="%1."/>
+      <w:lvlJc w:val="left"/>
+      <w:pPr>
+        <w:ind w:left="720" w:hanging="360"/>
+      </w:pPr>
+    </w:lvl>
+    <w:lvl w:ilvl="1" w:tplc="04130019" w:tentative="1">
+      <w:start w:val="1"/>
+      <w:numFmt w:val="lowerLetter"/>
+      <w:lvlText w:val="%2."/>
+      <w:lvlJc w:val="left"/>
+      <w:pPr>
+        <w:ind w:left="1440" w:hanging="360"/>
+      </w:pPr>
+    </w:lvl>
+    <w:lvl w:ilvl="2" w:tplc="0413001B" w:tentative="1">
+      <w:start w:val="1"/>
+      <w:numFmt w:val="lowerRoman"/>
+      <w:lvlText w:val="%3."/>
+      <w:lvlJc w:val="right"/>
+      <w:pPr>
+        <w:ind w:left="2160" w:hanging="180"/>
+      </w:pPr>
+    </w:lvl>
+    <w:lvl w:ilvl="3" w:tplc="0413000F" w:tentative="1">
+      <w:start w:val="1"/>
+      <w:numFmt w:val="decimal"/>
+      <w:lvlText w:val="%4."/>
+      <w:lvlJc w:val="left"/>
+      <w:pPr>
+        <w:ind w:left="2880" w:hanging="360"/>
+      </w:pPr>
+    </w:lvl>
+    <w:lvl w:ilvl="4" w:tplc="04130019" w:tentative="1">
+      <w:start w:val="1"/>
+      <w:numFmt w:val="lowerLetter"/>
+      <w:lvlText w:val="%5."/>
+      <w:lvlJc w:val="left"/>
+      <w:pPr>
+        <w:ind w:left="3600" w:hanging="360"/>
+      </w:pPr>
+    </w:lvl>
+    <w:lvl w:ilvl="5" w:tplc="0413001B" w:tentative="1">
+      <w:start w:val="1"/>
+      <w:numFmt w:val="lowerRoman"/>
+      <w:lvlText w:val="%6."/>
+      <w:lvlJc w:val="right"/>
+      <w:pPr>
+        <w:ind w:left="4320" w:hanging="180"/>
+      </w:pPr>
+    </w:lvl>
+    <w:lvl w:ilvl="6" w:tplc="0413000F" w:tentative="1">
+      <w:start w:val="1"/>
+      <w:numFmt w:val="decimal"/>
+      <w:lvlText w:val="%7."/>
+      <w:lvlJc w:val="left"/>
+      <w:pPr>
+        <w:ind w:left="5040" w:hanging="360"/>
+      </w:pPr>
+    </w:lvl>
+    <w:lvl w:ilvl="7" w:tplc="04130019" w:tentative="1">
+      <w:start w:val="1"/>
+      <w:numFmt w:val="lowerLetter"/>
+      <w:lvlText w:val="%8."/>
+      <w:lvlJc w:val="left"/>
+      <w:pPr>
+        <w:ind w:left="5760" w:hanging="360"/>
+      </w:pPr>
+    </w:lvl>
+    <w:lvl w:ilvl="8" w:tplc="0413001B" w:tentative="1">
+      <w:start w:val="1"/>
+      <w:numFmt w:val="lowerRoman"/>
+      <w:lvlText w:val="%9."/>
+      <w:lvlJc w:val="right"/>
+      <w:pPr>
+        <w:ind w:left="6480" w:hanging="180"/>
+      </w:pPr>
+    </w:lvl>
+  </w:abstractNum>
+  <w:abstractNum w:abstractNumId="1" w15:restartNumberingAfterBreak="0">
+    <w:nsid w:val="11CF7436"/>
+    <w:multiLevelType w:val="hybridMultilevel"/>
+    <w:tmpl w:val="1262A09A"/>
+    <w:lvl w:ilvl="0" w:tplc="04130015">
+      <w:start w:val="1"/>
+      <w:numFmt w:val="upperLetter"/>
+      <w:lvlText w:val="%1."/>
+      <w:lvlJc w:val="left"/>
+      <w:pPr>
+        <w:ind w:left="720" w:hanging="360"/>
+      </w:pPr>
+    </w:lvl>
+    <w:lvl w:ilvl="1" w:tplc="04130019" w:tentative="1">
+      <w:start w:val="1"/>
+      <w:numFmt w:val="lowerLetter"/>
+      <w:lvlText w:val="%2."/>
+      <w:lvlJc w:val="left"/>
+      <w:pPr>
+        <w:ind w:left="1440" w:hanging="360"/>
+      </w:pPr>
+    </w:lvl>
+    <w:lvl w:ilvl="2" w:tplc="0413001B" w:tentative="1">
+      <w:start w:val="1"/>
+      <w:numFmt w:val="lowerRoman"/>
+      <w:lvlText w:val="%3."/>
+      <w:lvlJc w:val="right"/>
+      <w:pPr>
+        <w:ind w:left="2160" w:hanging="180"/>
+      </w:pPr>
+    </w:lvl>
+    <w:lvl w:ilvl="3" w:tplc="0413000F" w:tentative="1">
+      <w:start w:val="1"/>
+      <w:numFmt w:val="decimal"/>
+      <w:lvlText w:val="%4."/>
+      <w:lvlJc w:val="left"/>
+      <w:pPr>
+        <w:ind w:left="2880" w:hanging="360"/>
+      </w:pPr>
+    </w:lvl>
+    <w:lvl w:ilvl="4" w:tplc="04130019" w:tentative="1">
+      <w:start w:val="1"/>
+      <w:numFmt w:val="lowerLetter"/>
+      <w:lvlText w:val="%5."/>
+      <w:lvlJc w:val="left"/>
+      <w:pPr>
+        <w:ind w:left="3600" w:hanging="360"/>
+      </w:pPr>
+    </w:lvl>
+    <w:lvl w:ilvl="5" w:tplc="0413001B" w:tentative="1">
+      <w:start w:val="1"/>
+      <w:numFmt w:val="lowerRoman"/>
+      <w:lvlText w:val="%6."/>
+      <w:lvlJc w:val="right"/>
+      <w:pPr>
+        <w:ind w:left="4320" w:hanging="180"/>
+      </w:pPr>
+    </w:lvl>
+    <w:lvl w:ilvl="6" w:tplc="0413000F" w:tentative="1">
+      <w:start w:val="1"/>
+      <w:numFmt w:val="decimal"/>
+      <w:lvlText w:val="%7."/>
+      <w:lvlJc w:val="left"/>
+      <w:pPr>
+        <w:ind w:left="5040" w:hanging="360"/>
+      </w:pPr>
+    </w:lvl>
+    <w:lvl w:ilvl="7" w:tplc="04130019" w:tentative="1">
+      <w:start w:val="1"/>
+      <w:numFmt w:val="lowerLetter"/>
+      <w:lvlText w:val="%8."/>
+      <w:lvlJc w:val="left"/>
+      <w:pPr>
+        <w:ind w:left="5760" w:hanging="360"/>
+      </w:pPr>
+    </w:lvl>
+    <w:lvl w:ilvl="8" w:tplc="0413001B" w:tentative="1">
+      <w:start w:val="1"/>
+      <w:numFmt w:val="lowerRoman"/>
+      <w:lvlText w:val="%9."/>
+      <w:lvlJc w:val="right"/>
+      <w:pPr>
+        <w:ind w:left="6480" w:hanging="180"/>
+      </w:pPr>
+    </w:lvl>
+  </w:abstractNum>
+  <w:abstractNum w:abstractNumId="2" w15:restartNumberingAfterBreak="0">
+    <w:nsid w:val="12B7307E"/>
+    <w:multiLevelType w:val="hybridMultilevel"/>
+    <w:tmpl w:val="1E48FF92"/>
+    <w:lvl w:ilvl="0" w:tplc="0413000F">
+      <w:start w:val="1"/>
+      <w:numFmt w:val="decimal"/>
+      <w:lvlText w:val="%1."/>
+      <w:lvlJc w:val="left"/>
+      <w:pPr>
+        <w:ind w:left="720" w:hanging="360"/>
+      </w:pPr>
+    </w:lvl>
+    <w:lvl w:ilvl="1" w:tplc="04130019" w:tentative="1">
+      <w:start w:val="1"/>
+      <w:numFmt w:val="lowerLetter"/>
+      <w:lvlText w:val="%2."/>
+      <w:lvlJc w:val="left"/>
+      <w:pPr>
+        <w:ind w:left="1440" w:hanging="360"/>
+      </w:pPr>
+    </w:lvl>
+    <w:lvl w:ilvl="2" w:tplc="0413001B" w:tentative="1">
+      <w:start w:val="1"/>
+      <w:numFmt w:val="lowerRoman"/>
+      <w:lvlText w:val="%3."/>
+      <w:lvlJc w:val="right"/>
+      <w:pPr>
+        <w:ind w:left="2160" w:hanging="180"/>
+      </w:pPr>
+    </w:lvl>
+    <w:lvl w:ilvl="3" w:tplc="0413000F" w:tentative="1">
+      <w:start w:val="1"/>
+      <w:numFmt w:val="decimal"/>
+      <w:lvlText w:val="%4."/>
+      <w:lvlJc w:val="left"/>
+      <w:pPr>
+        <w:ind w:left="2880" w:hanging="360"/>
+      </w:pPr>
+    </w:lvl>
+    <w:lvl w:ilvl="4" w:tplc="04130019" w:tentative="1">
+      <w:start w:val="1"/>
+      <w:numFmt w:val="lowerLetter"/>
+      <w:lvlText w:val="%5."/>
+      <w:lvlJc w:val="left"/>
+      <w:pPr>
+        <w:ind w:left="3600" w:hanging="360"/>
+      </w:pPr>
+    </w:lvl>
+    <w:lvl w:ilvl="5" w:tplc="0413001B" w:tentative="1">
+      <w:start w:val="1"/>
+      <w:numFmt w:val="lowerRoman"/>
+      <w:lvlText w:val="%6."/>
+      <w:lvlJc w:val="right"/>
+      <w:pPr>
+        <w:ind w:left="4320" w:hanging="180"/>
+      </w:pPr>
+    </w:lvl>
+    <w:lvl w:ilvl="6" w:tplc="0413000F" w:tentative="1">
+      <w:start w:val="1"/>
+      <w:numFmt w:val="decimal"/>
+      <w:lvlText w:val="%7."/>
+      <w:lvlJc w:val="left"/>
+      <w:pPr>
+        <w:ind w:left="5040" w:hanging="360"/>
+      </w:pPr>
+    </w:lvl>
+    <w:lvl w:ilvl="7" w:tplc="04130019" w:tentative="1">
+      <w:start w:val="1"/>
+      <w:numFmt w:val="lowerLetter"/>
+      <w:lvlText w:val="%8."/>
+      <w:lvlJc w:val="left"/>
+      <w:pPr>
+        <w:ind w:left="5760" w:hanging="360"/>
+      </w:pPr>
+    </w:lvl>
+    <w:lvl w:ilvl="8" w:tplc="0413001B" w:tentative="1">
+      <w:start w:val="1"/>
+      <w:numFmt w:val="lowerRoman"/>
+      <w:lvlText w:val="%9."/>
+      <w:lvlJc w:val="right"/>
+      <w:pPr>
+        <w:ind w:left="6480" w:hanging="180"/>
+      </w:pPr>
+    </w:lvl>
+  </w:abstractNum>
+  <w:abstractNum w:abstractNumId="3" w15:restartNumberingAfterBreak="0">
+    <w:nsid w:val="31B82BEB"/>
+    <w:multiLevelType w:val="hybridMultilevel"/>
+    <w:tmpl w:val="187A4316"/>
+    <w:lvl w:ilvl="0" w:tplc="0413000F">
+      <w:start w:val="1"/>
+      <w:numFmt w:val="decimal"/>
+      <w:lvlText w:val="%1."/>
+      <w:lvlJc w:val="left"/>
+      <w:pPr>
+        <w:ind w:left="720" w:hanging="360"/>
+      </w:pPr>
+    </w:lvl>
+    <w:lvl w:ilvl="1" w:tplc="04130019" w:tentative="1">
+      <w:start w:val="1"/>
+      <w:numFmt w:val="lowerLetter"/>
+      <w:lvlText w:val="%2."/>
+      <w:lvlJc w:val="left"/>
+      <w:pPr>
+        <w:ind w:left="1440" w:hanging="360"/>
+      </w:pPr>
+    </w:lvl>
+    <w:lvl w:ilvl="2" w:tplc="0413001B" w:tentative="1">
+      <w:start w:val="1"/>
+      <w:numFmt w:val="lowerRoman"/>
+      <w:lvlText w:val="%3."/>
+      <w:lvlJc w:val="right"/>
+      <w:pPr>
+        <w:ind w:left="2160" w:hanging="180"/>
+      </w:pPr>
+    </w:lvl>
+    <w:lvl w:ilvl="3" w:tplc="0413000F" w:tentative="1">
+      <w:start w:val="1"/>
+      <w:numFmt w:val="decimal"/>
+      <w:lvlText w:val="%4."/>
+      <w:lvlJc w:val="left"/>
+      <w:pPr>
+        <w:ind w:left="2880" w:hanging="360"/>
+      </w:pPr>
+    </w:lvl>
+    <w:lvl w:ilvl="4" w:tplc="04130019" w:tentative="1">
+      <w:start w:val="1"/>
+      <w:numFmt w:val="lowerLetter"/>
+      <w:lvlText w:val="%5."/>
+      <w:lvlJc w:val="left"/>
+      <w:pPr>
+        <w:ind w:left="3600" w:hanging="360"/>
+      </w:pPr>
+    </w:lvl>
+    <w:lvl w:ilvl="5" w:tplc="0413001B" w:tentative="1">
+      <w:start w:val="1"/>
+      <w:numFmt w:val="lowerRoman"/>
+      <w:lvlText w:val="%6."/>
+      <w:lvlJc w:val="right"/>
+      <w:pPr>
+        <w:ind w:left="4320" w:hanging="180"/>
+      </w:pPr>
+    </w:lvl>
+    <w:lvl w:ilvl="6" w:tplc="0413000F" w:tentative="1">
+      <w:start w:val="1"/>
+      <w:numFmt w:val="decimal"/>
+      <w:lvlText w:val="%7."/>
+      <w:lvlJc w:val="left"/>
+      <w:pPr>
+        <w:ind w:left="5040" w:hanging="360"/>
+      </w:pPr>
+    </w:lvl>
+    <w:lvl w:ilvl="7" w:tplc="04130019" w:tentative="1">
+      <w:start w:val="1"/>
+      <w:numFmt w:val="lowerLetter"/>
+      <w:lvlText w:val="%8."/>
+      <w:lvlJc w:val="left"/>
+      <w:pPr>
+        <w:ind w:left="5760" w:hanging="360"/>
+      </w:pPr>
+    </w:lvl>
+    <w:lvl w:ilvl="8" w:tplc="0413001B" w:tentative="1">
+      <w:start w:val="1"/>
+      <w:numFmt w:val="lowerRoman"/>
+      <w:lvlText w:val="%9."/>
+      <w:lvlJc w:val="right"/>
+      <w:pPr>
+        <w:ind w:left="6480" w:hanging="180"/>
+      </w:pPr>
+    </w:lvl>
+  </w:abstractNum>
+  <w:abstractNum w:abstractNumId="4" w15:restartNumberingAfterBreak="0">
+    <w:nsid w:val="32313AEE"/>
+    <w:multiLevelType w:val="hybridMultilevel"/>
+    <w:tmpl w:val="23B8C058"/>
+    <w:lvl w:ilvl="0" w:tplc="0413000F">
+      <w:start w:val="1"/>
+      <w:numFmt w:val="decimal"/>
+      <w:lvlText w:val="%1."/>
+      <w:lvlJc w:val="left"/>
+      <w:pPr>
+        <w:ind w:left="720" w:hanging="360"/>
+      </w:pPr>
+      <w:rPr>
+        <w:rFonts w:hint="default"/>
+      </w:rPr>
+    </w:lvl>
+    <w:lvl w:ilvl="1" w:tplc="04130019" w:tentative="1">
+      <w:start w:val="1"/>
+      <w:numFmt w:val="lowerLetter"/>
+      <w:lvlText w:val="%2."/>
+      <w:lvlJc w:val="left"/>
+      <w:pPr>
+        <w:ind w:left="1440" w:hanging="360"/>
+      </w:pPr>
+    </w:lvl>
+    <w:lvl w:ilvl="2" w:tplc="0413001B" w:tentative="1">
+      <w:start w:val="1"/>
+      <w:numFmt w:val="lowerRoman"/>
+      <w:lvlText w:val="%3."/>
+      <w:lvlJc w:val="right"/>
+      <w:pPr>
+        <w:ind w:left="2160" w:hanging="180"/>
+      </w:pPr>
+    </w:lvl>
+    <w:lvl w:ilvl="3" w:tplc="0413000F" w:tentative="1">
+      <w:start w:val="1"/>
+      <w:numFmt w:val="decimal"/>
+      <w:lvlText w:val="%4."/>
+      <w:lvlJc w:val="left"/>
+      <w:pPr>
+        <w:ind w:left="2880" w:hanging="360"/>
+      </w:pPr>
+    </w:lvl>
+    <w:lvl w:ilvl="4" w:tplc="04130019" w:tentative="1">
+      <w:start w:val="1"/>
+      <w:numFmt w:val="lowerLetter"/>
+      <w:lvlText w:val="%5."/>
+      <w:lvlJc w:val="left"/>
+      <w:pPr>
+        <w:ind w:left="3600" w:hanging="360"/>
+      </w:pPr>
+    </w:lvl>
+    <w:lvl w:ilvl="5" w:tplc="0413001B" w:tentative="1">
+      <w:start w:val="1"/>
+      <w:numFmt w:val="lowerRoman"/>
+      <w:lvlText w:val="%6."/>
+      <w:lvlJc w:val="right"/>
+      <w:pPr>
+        <w:ind w:left="4320" w:hanging="180"/>
+      </w:pPr>
+    </w:lvl>
+    <w:lvl w:ilvl="6" w:tplc="0413000F" w:tentative="1">
+      <w:start w:val="1"/>
+      <w:numFmt w:val="decimal"/>
+      <w:lvlText w:val="%7."/>
+      <w:lvlJc w:val="left"/>
+      <w:pPr>
+        <w:ind w:left="5040" w:hanging="360"/>
+      </w:pPr>
+    </w:lvl>
+    <w:lvl w:ilvl="7" w:tplc="04130019" w:tentative="1">
+      <w:start w:val="1"/>
+      <w:numFmt w:val="lowerLetter"/>
+      <w:lvlText w:val="%8."/>
+      <w:lvlJc w:val="left"/>
+      <w:pPr>
+        <w:ind w:left="5760" w:hanging="360"/>
+      </w:pPr>
+    </w:lvl>
+    <w:lvl w:ilvl="8" w:tplc="0413001B" w:tentative="1">
+      <w:start w:val="1"/>
+      <w:numFmt w:val="lowerRoman"/>
+      <w:lvlText w:val="%9."/>
+      <w:lvlJc w:val="right"/>
+      <w:pPr>
+        <w:ind w:left="6480" w:hanging="180"/>
+      </w:pPr>
+    </w:lvl>
+  </w:abstractNum>
+  <w:abstractNum w:abstractNumId="5" w15:restartNumberingAfterBreak="0">
+    <w:nsid w:val="35A952F3"/>
+    <w:multiLevelType w:val="hybridMultilevel"/>
+    <w:tmpl w:val="D1E6DED4"/>
+    <w:lvl w:ilvl="0" w:tplc="0413000F">
+      <w:start w:val="1"/>
+      <w:numFmt w:val="decimal"/>
+      <w:lvlText w:val="%1."/>
+      <w:lvlJc w:val="left"/>
+      <w:pPr>
+        <w:ind w:left="720" w:hanging="360"/>
+      </w:pPr>
+    </w:lvl>
+    <w:lvl w:ilvl="1" w:tplc="04130019" w:tentative="1">
+      <w:start w:val="1"/>
+      <w:numFmt w:val="lowerLetter"/>
+      <w:lvlText w:val="%2."/>
+      <w:lvlJc w:val="left"/>
+      <w:pPr>
+        <w:ind w:left="1440" w:hanging="360"/>
+      </w:pPr>
+    </w:lvl>
+    <w:lvl w:ilvl="2" w:tplc="0413001B" w:tentative="1">
+      <w:start w:val="1"/>
+      <w:numFmt w:val="lowerRoman"/>
+      <w:lvlText w:val="%3."/>
+      <w:lvlJc w:val="right"/>
+      <w:pPr>
+        <w:ind w:left="2160" w:hanging="180"/>
+      </w:pPr>
+    </w:lvl>
+    <w:lvl w:ilvl="3" w:tplc="0413000F" w:tentative="1">
+      <w:start w:val="1"/>
+      <w:numFmt w:val="decimal"/>
+      <w:lvlText w:val="%4."/>
+      <w:lvlJc w:val="left"/>
+      <w:pPr>
+        <w:ind w:left="2880" w:hanging="360"/>
+      </w:pPr>
+    </w:lvl>
+    <w:lvl w:ilvl="4" w:tplc="04130019" w:tentative="1">
+      <w:start w:val="1"/>
+      <w:numFmt w:val="lowerLetter"/>
+      <w:lvlText w:val="%5."/>
+      <w:lvlJc w:val="left"/>
+      <w:pPr>
+        <w:ind w:left="3600" w:hanging="360"/>
+      </w:pPr>
+    </w:lvl>
+    <w:lvl w:ilvl="5" w:tplc="0413001B" w:tentative="1">
+      <w:start w:val="1"/>
+      <w:numFmt w:val="lowerRoman"/>
+      <w:lvlText w:val="%6."/>
+      <w:lvlJc w:val="right"/>
+      <w:pPr>
+        <w:ind w:left="4320" w:hanging="180"/>
+      </w:pPr>
+    </w:lvl>
+    <w:lvl w:ilvl="6" w:tplc="0413000F" w:tentative="1">
+      <w:start w:val="1"/>
+      <w:numFmt w:val="decimal"/>
+      <w:lvlText w:val="%7."/>
+      <w:lvlJc w:val="left"/>
+      <w:pPr>
+        <w:ind w:left="5040" w:hanging="360"/>
+      </w:pPr>
+    </w:lvl>
+    <w:lvl w:ilvl="7" w:tplc="04130019" w:tentative="1">
+      <w:start w:val="1"/>
+      <w:numFmt w:val="lowerLetter"/>
+      <w:lvlText w:val="%8."/>
+      <w:lvlJc w:val="left"/>
+      <w:pPr>
+        <w:ind w:left="5760" w:hanging="360"/>
+      </w:pPr>
+    </w:lvl>
+    <w:lvl w:ilvl="8" w:tplc="0413001B" w:tentative="1">
+      <w:start w:val="1"/>
+      <w:numFmt w:val="lowerRoman"/>
+      <w:lvlText w:val="%9."/>
+      <w:lvlJc w:val="right"/>
+      <w:pPr>
+        <w:ind w:left="6480" w:hanging="180"/>
+      </w:pPr>
+    </w:lvl>
+  </w:abstractNum>
+  <w:abstractNum w:abstractNumId="6" w15:restartNumberingAfterBreak="0">
+    <w:nsid w:val="3E51760A"/>
+    <w:multiLevelType w:val="hybridMultilevel"/>
+    <w:tmpl w:val="A69AF7B4"/>
+    <w:lvl w:ilvl="0" w:tplc="0413000F">
+      <w:start w:val="1"/>
+      <w:numFmt w:val="decimal"/>
+      <w:lvlText w:val="%1."/>
+      <w:lvlJc w:val="left"/>
+      <w:pPr>
+        <w:ind w:left="720" w:hanging="360"/>
+      </w:pPr>
+      <w:rPr>
+        <w:rFonts w:hint="default"/>
+      </w:rPr>
+    </w:lvl>
+    <w:lvl w:ilvl="1" w:tplc="04130019" w:tentative="1">
+      <w:start w:val="1"/>
+      <w:numFmt w:val="lowerLetter"/>
+      <w:lvlText w:val="%2."/>
+      <w:lvlJc w:val="left"/>
+      <w:pPr>
+        <w:ind w:left="1440" w:hanging="360"/>
+      </w:pPr>
+    </w:lvl>
+    <w:lvl w:ilvl="2" w:tplc="0413001B" w:tentative="1">
+      <w:start w:val="1"/>
+      <w:numFmt w:val="lowerRoman"/>
+      <w:lvlText w:val="%3."/>
+      <w:lvlJc w:val="right"/>
+      <w:pPr>
+        <w:ind w:left="2160" w:hanging="180"/>
+      </w:pPr>
+    </w:lvl>
+    <w:lvl w:ilvl="3" w:tplc="0413000F" w:tentative="1">
+      <w:start w:val="1"/>
+      <w:numFmt w:val="decimal"/>
+      <w:lvlText w:val="%4."/>
+      <w:lvlJc w:val="left"/>
+      <w:pPr>
+        <w:ind w:left="2880" w:hanging="360"/>
+      </w:pPr>
+    </w:lvl>
+    <w:lvl w:ilvl="4" w:tplc="04130019" w:tentative="1">
+      <w:start w:val="1"/>
+      <w:numFmt w:val="lowerLetter"/>
+      <w:lvlText w:val="%5."/>
+      <w:lvlJc w:val="left"/>
+      <w:pPr>
+        <w:ind w:left="3600" w:hanging="360"/>
+      </w:pPr>
+    </w:lvl>
+    <w:lvl w:ilvl="5" w:tplc="0413001B" w:tentative="1">
+      <w:start w:val="1"/>
+      <w:numFmt w:val="lowerRoman"/>
+      <w:lvlText w:val="%6."/>
+      <w:lvlJc w:val="right"/>
+      <w:pPr>
+        <w:ind w:left="4320" w:hanging="180"/>
+      </w:pPr>
+    </w:lvl>
+    <w:lvl w:ilvl="6" w:tplc="0413000F" w:tentative="1">
+      <w:start w:val="1"/>
+      <w:numFmt w:val="decimal"/>
+      <w:lvlText w:val="%7."/>
+      <w:lvlJc w:val="left"/>
+      <w:pPr>
+        <w:ind w:left="5040" w:hanging="360"/>
+      </w:pPr>
+    </w:lvl>
+    <w:lvl w:ilvl="7" w:tplc="04130019" w:tentative="1">
+      <w:start w:val="1"/>
+      <w:numFmt w:val="lowerLetter"/>
+      <w:lvlText w:val="%8."/>
+      <w:lvlJc w:val="left"/>
+      <w:pPr>
+        <w:ind w:left="5760" w:hanging="360"/>
+      </w:pPr>
+    </w:lvl>
+    <w:lvl w:ilvl="8" w:tplc="0413001B" w:tentative="1">
+      <w:start w:val="1"/>
+      <w:numFmt w:val="lowerRoman"/>
+      <w:lvlText w:val="%9."/>
+      <w:lvlJc w:val="right"/>
+      <w:pPr>
+        <w:ind w:left="6480" w:hanging="180"/>
+      </w:pPr>
+    </w:lvl>
+  </w:abstractNum>
+  <w:abstractNum w:abstractNumId="7" w15:restartNumberingAfterBreak="0">
+    <w:nsid w:val="54800897"/>
+    <w:multiLevelType w:val="hybridMultilevel"/>
+    <w:tmpl w:val="841A6120"/>
+    <w:lvl w:ilvl="0" w:tplc="0413000F">
+      <w:start w:val="1"/>
+      <w:numFmt w:val="decimal"/>
+      <w:lvlText w:val="%1."/>
+      <w:lvlJc w:val="left"/>
+      <w:pPr>
+        <w:ind w:left="720" w:hanging="360"/>
+      </w:pPr>
+    </w:lvl>
+    <w:lvl w:ilvl="1" w:tplc="04130019" w:tentative="1">
+      <w:start w:val="1"/>
+      <w:numFmt w:val="lowerLetter"/>
+      <w:lvlText w:val="%2."/>
+      <w:lvlJc w:val="left"/>
+      <w:pPr>
+        <w:ind w:left="1440" w:hanging="360"/>
+      </w:pPr>
+    </w:lvl>
+    <w:lvl w:ilvl="2" w:tplc="0413001B" w:tentative="1">
+      <w:start w:val="1"/>
+      <w:numFmt w:val="lowerRoman"/>
+      <w:lvlText w:val="%3."/>
+      <w:lvlJc w:val="right"/>
+      <w:pPr>
+        <w:ind w:left="2160" w:hanging="180"/>
+      </w:pPr>
+    </w:lvl>
+    <w:lvl w:ilvl="3" w:tplc="0413000F" w:tentative="1">
+      <w:start w:val="1"/>
+      <w:numFmt w:val="decimal"/>
+      <w:lvlText w:val="%4."/>
+      <w:lvlJc w:val="left"/>
+      <w:pPr>
+        <w:ind w:left="2880" w:hanging="360"/>
+      </w:pPr>
+    </w:lvl>
+    <w:lvl w:ilvl="4" w:tplc="04130019" w:tentative="1">
+      <w:start w:val="1"/>
+      <w:numFmt w:val="lowerLetter"/>
+      <w:lvlText w:val="%5."/>
+      <w:lvlJc w:val="left"/>
+      <w:pPr>
+        <w:ind w:left="3600" w:hanging="360"/>
+      </w:pPr>
+    </w:lvl>
+    <w:lvl w:ilvl="5" w:tplc="0413001B" w:tentative="1">
+      <w:start w:val="1"/>
+      <w:numFmt w:val="lowerRoman"/>
+      <w:lvlText w:val="%6."/>
+      <w:lvlJc w:val="right"/>
+      <w:pPr>
+        <w:ind w:left="4320" w:hanging="180"/>
+      </w:pPr>
+    </w:lvl>
+    <w:lvl w:ilvl="6" w:tplc="0413000F" w:tentative="1">
+      <w:start w:val="1"/>
+      <w:numFmt w:val="decimal"/>
+      <w:lvlText w:val="%7."/>
+      <w:lvlJc w:val="left"/>
+      <w:pPr>
+        <w:ind w:left="5040" w:hanging="360"/>
+      </w:pPr>
+    </w:lvl>
+    <w:lvl w:ilvl="7" w:tplc="04130019" w:tentative="1">
+      <w:start w:val="1"/>
+      <w:numFmt w:val="lowerLetter"/>
+      <w:lvlText w:val="%8."/>
+      <w:lvlJc w:val="left"/>
+      <w:pPr>
+        <w:ind w:left="5760" w:hanging="360"/>
+      </w:pPr>
+    </w:lvl>
+    <w:lvl w:ilvl="8" w:tplc="0413001B" w:tentative="1">
+      <w:start w:val="1"/>
+      <w:numFmt w:val="lowerRoman"/>
+      <w:lvlText w:val="%9."/>
+      <w:lvlJc w:val="right"/>
+      <w:pPr>
+        <w:ind w:left="6480" w:hanging="180"/>
+      </w:pPr>
+    </w:lvl>
+  </w:abstractNum>
+  <w:abstractNum w:abstractNumId="8" w15:restartNumberingAfterBreak="0">
+    <w:nsid w:val="731D7E97"/>
+    <w:multiLevelType w:val="hybridMultilevel"/>
+    <w:tmpl w:val="8BE0A284"/>
+    <w:lvl w:ilvl="0" w:tplc="0413000F">
+      <w:start w:val="1"/>
+      <w:numFmt w:val="decimal"/>
+      <w:lvlText w:val="%1."/>
+      <w:lvlJc w:val="left"/>
+      <w:pPr>
+        <w:ind w:left="720" w:hanging="360"/>
+      </w:pPr>
+    </w:lvl>
+    <w:lvl w:ilvl="1" w:tplc="04130019" w:tentative="1">
+      <w:start w:val="1"/>
+      <w:numFmt w:val="lowerLetter"/>
+      <w:lvlText w:val="%2."/>
+      <w:lvlJc w:val="left"/>
+      <w:pPr>
+        <w:ind w:left="1440" w:hanging="360"/>
+      </w:pPr>
+    </w:lvl>
+    <w:lvl w:ilvl="2" w:tplc="0413001B" w:tentative="1">
+      <w:start w:val="1"/>
+      <w:numFmt w:val="lowerRoman"/>
+      <w:lvlText w:val="%3."/>
+      <w:lvlJc w:val="right"/>
+      <w:pPr>
+        <w:ind w:left="2160" w:hanging="180"/>
+      </w:pPr>
+    </w:lvl>
+    <w:lvl w:ilvl="3" w:tplc="0413000F" w:tentative="1">
+      <w:start w:val="1"/>
+      <w:numFmt w:val="decimal"/>
+      <w:lvlText w:val="%4."/>
+      <w:lvlJc w:val="left"/>
+      <w:pPr>
+        <w:ind w:left="2880" w:hanging="360"/>
+      </w:pPr>
+    </w:lvl>
+    <w:lvl w:ilvl="4" w:tplc="04130019" w:tentative="1">
+      <w:start w:val="1"/>
+      <w:numFmt w:val="lowerLetter"/>
+      <w:lvlText w:val="%5."/>
+      <w:lvlJc w:val="left"/>
+      <w:pPr>
+        <w:ind w:left="3600" w:hanging="360"/>
+      </w:pPr>
+    </w:lvl>
+    <w:lvl w:ilvl="5" w:tplc="0413001B" w:tentative="1">
+      <w:start w:val="1"/>
+      <w:numFmt w:val="lowerRoman"/>
+      <w:lvlText w:val="%6."/>
+      <w:lvlJc w:val="right"/>
+      <w:pPr>
+        <w:ind w:left="4320" w:hanging="180"/>
+      </w:pPr>
+    </w:lvl>
+    <w:lvl w:ilvl="6" w:tplc="0413000F" w:tentative="1">
+      <w:start w:val="1"/>
+      <w:numFmt w:val="decimal"/>
+      <w:lvlText w:val="%7."/>
+      <w:lvlJc w:val="left"/>
+      <w:pPr>
+        <w:ind w:left="5040" w:hanging="360"/>
+      </w:pPr>
+    </w:lvl>
+    <w:lvl w:ilvl="7" w:tplc="04130019" w:tentative="1">
+      <w:start w:val="1"/>
+      <w:numFmt w:val="lowerLetter"/>
+      <w:lvlText w:val="%8."/>
+      <w:lvlJc w:val="left"/>
+      <w:pPr>
+        <w:ind w:left="5760" w:hanging="360"/>
+      </w:pPr>
+    </w:lvl>
+    <w:lvl w:ilvl="8" w:tplc="0413001B" w:tentative="1">
+      <w:start w:val="1"/>
+      <w:numFmt w:val="lowerRoman"/>
+      <w:lvlText w:val="%9."/>
+      <w:lvlJc w:val="right"/>
+      <w:pPr>
+        <w:ind w:left="6480" w:hanging="180"/>
+      </w:pPr>
+    </w:lvl>
+  </w:abstractNum>
+  <w:abstractNum w:abstractNumId="9" w15:restartNumberingAfterBreak="0">
     <w:nsid w:val="7D23048B"/>
     <w:multiLevelType w:val="hybridMultilevel"/>
-    <w:tmpl w:val="461ACC50"/>
-    <w:lvl w:ilvl="0" w:tplc="F98E4E04">
-      <w:start w:val="1"/>
-      <w:numFmt w:val="decimal"/>
-      <w:pStyle w:val="Vraag"/>
+    <w:tmpl w:val="ACBE6098"/>
+    <w:lvl w:ilvl="0" w:tplc="0413000F">
+      <w:start w:val="1"/>
+      <w:numFmt w:val="decimal"/>
       <w:lvlText w:val="%1."/>
       <w:lvlJc w:val="left"/>
       <w:pPr>
         <w:tabs>
-          <w:tab w:val="num" w:pos="720"/>
+          <w:tab w:val="num" w:pos="1003"/>
         </w:tabs>
-        <w:ind w:left="720" w:hanging="720"/>
-      </w:pPr>
+        <w:ind w:left="1003" w:hanging="720"/>
+      </w:pPr>
+      <w:rPr>
+        <w:rFonts w:hint="default"/>
+      </w:rPr>
     </w:lvl>
     <w:lvl w:ilvl="1" w:tplc="04090019">
       <w:start w:val="1"/>
@@ -588,37 +1552,37 @@
     </w:lvl>
   </w:abstractNum>
   <w:num w:numId="1">
+    <w:abstractNumId w:val="9"/>
+  </w:num>
+  <w:num w:numId="2">
+    <w:abstractNumId w:val="9"/>
+  </w:num>
+  <w:num w:numId="3">
     <w:abstractNumId w:val="0"/>
   </w:num>
-  <w:num w:numId="2">
-    <w:abstractNumId w:val="0"/>
-    <w:lvlOverride w:ilvl="0">
-      <w:startOverride w:val="1"/>
-    </w:lvlOverride>
-    <w:lvlOverride w:ilvl="1">
-      <w:startOverride w:val="1"/>
-    </w:lvlOverride>
-    <w:lvlOverride w:ilvl="2">
-      <w:startOverride w:val="1"/>
-    </w:lvlOverride>
-    <w:lvlOverride w:ilvl="3">
-      <w:startOverride w:val="1"/>
-    </w:lvlOverride>
-    <w:lvlOverride w:ilvl="4">
-      <w:startOverride w:val="1"/>
-    </w:lvlOverride>
-    <w:lvlOverride w:ilvl="5">
-      <w:startOverride w:val="1"/>
-    </w:lvlOverride>
-    <w:lvlOverride w:ilvl="6">
-      <w:startOverride w:val="1"/>
-    </w:lvlOverride>
-    <w:lvlOverride w:ilvl="7">
-      <w:startOverride w:val="1"/>
-    </w:lvlOverride>
-    <w:lvlOverride w:ilvl="8">
-      <w:startOverride w:val="1"/>
-    </w:lvlOverride>
+  <w:num w:numId="4">
+    <w:abstractNumId w:val="6"/>
+  </w:num>
+  <w:num w:numId="5">
+    <w:abstractNumId w:val="4"/>
+  </w:num>
+  <w:num w:numId="6">
+    <w:abstractNumId w:val="5"/>
+  </w:num>
+  <w:num w:numId="7">
+    <w:abstractNumId w:val="8"/>
+  </w:num>
+  <w:num w:numId="8">
+    <w:abstractNumId w:val="7"/>
+  </w:num>
+  <w:num w:numId="9">
+    <w:abstractNumId w:val="1"/>
+  </w:num>
+  <w:num w:numId="10">
+    <w:abstractNumId w:val="3"/>
+  </w:num>
+  <w:num w:numId="11">
+    <w:abstractNumId w:val="2"/>
   </w:num>
 </w:numbering>
 </file>
@@ -782,6 +1746,7 @@
     <w:lsdException w:name="Table Web 1" w:semiHidden="1" w:unhideWhenUsed="1"/>
     <w:lsdException w:name="Table Web 2" w:semiHidden="1" w:unhideWhenUsed="1"/>
     <w:lsdException w:name="Table Web 3" w:semiHidden="1" w:unhideWhenUsed="1"/>
+    <w:lsdException w:name="Table Theme" w:semiHidden="1" w:unhideWhenUsed="1"/>
     <w:lsdException w:name="Placeholder Text" w:semiHidden="1" w:uiPriority="99"/>
     <w:lsdException w:name="No Spacing" w:uiPriority="1" w:qFormat="1"/>
     <w:lsdException w:name="Light Shading" w:uiPriority="60"/>
@@ -1091,9 +2056,6 @@
     <w:name w:val="Vraag"/>
     <w:basedOn w:val="Standaard"/>
     <w:pPr>
-      <w:numPr>
-        <w:numId w:val="2"/>
-      </w:numPr>
       <w:tabs>
         <w:tab w:val="left" w:leader="underscore" w:pos="720"/>
       </w:tabs>
